--- a/Phieu theo doi tien do.docx
+++ b/Phieu theo doi tien do.docx
@@ -95,11 +95,15 @@
               <w:jc w:val="center"/>
               <w:rPr>
                 <w:rFonts w:ascii="Times New Roman" w:hAnsi="Times New Roman"/>
+                <w:sz w:val="26"/>
+                <w:szCs w:val="26"/>
               </w:rPr>
             </w:pPr>
             <w:r>
               <w:rPr>
                 <w:noProof/>
+                <w:sz w:val="26"/>
+                <w:szCs w:val="26"/>
               </w:rPr>
               <mc:AlternateContent>
                 <mc:Choice Requires="wps">
@@ -209,13 +213,15 @@
                 <w:rFonts w:ascii="Times New Roman" w:hAnsi="Times New Roman"/>
                 <w:b/>
                 <w:bCs/>
-                <w:sz w:val="28"/>
-                <w:szCs w:val="28"/>
+                <w:sz w:val="26"/>
+                <w:szCs w:val="26"/>
               </w:rPr>
             </w:pPr>
             <w:r>
               <w:rPr>
                 <w:noProof/>
+                <w:sz w:val="26"/>
+                <w:szCs w:val="26"/>
               </w:rPr>
               <mc:AlternateContent>
                 <mc:Choice Requires="wps">
@@ -291,8 +297,8 @@
                 <w:rFonts w:ascii="Times New Roman" w:hAnsi="Times New Roman"/>
                 <w:b/>
                 <w:bCs/>
-                <w:sz w:val="28"/>
-                <w:szCs w:val="28"/>
+                <w:sz w:val="26"/>
+                <w:szCs w:val="26"/>
               </w:rPr>
               <w:t>Độc lập - Tự do - Hạnh phúc</w:t>
             </w:r>
@@ -303,6 +309,8 @@
               <w:jc w:val="center"/>
               <w:rPr>
                 <w:rFonts w:ascii="Times New Roman" w:hAnsi="Times New Roman"/>
+                <w:sz w:val="26"/>
+                <w:szCs w:val="26"/>
               </w:rPr>
             </w:pPr>
           </w:p>
@@ -315,7 +323,8 @@
         <w:jc w:val="both"/>
         <w:rPr>
           <w:rFonts w:ascii="Times New Roman" w:hAnsi="Times New Roman"/>
-          <w:sz w:val="2"/>
+          <w:sz w:val="26"/>
+          <w:szCs w:val="26"/>
         </w:rPr>
       </w:pPr>
     </w:p>
@@ -326,14 +335,16 @@
         <w:rPr>
           <w:rFonts w:ascii="Times New Roman" w:hAnsi="Times New Roman"/>
           <w:b/>
-          <w:sz w:val="28"/>
+          <w:sz w:val="26"/>
+          <w:szCs w:val="26"/>
         </w:rPr>
       </w:pPr>
       <w:r>
         <w:rPr>
           <w:rFonts w:ascii="Times New Roman" w:hAnsi="Times New Roman"/>
           <w:b/>
-          <w:sz w:val="28"/>
+          <w:sz w:val="26"/>
+          <w:szCs w:val="26"/>
         </w:rPr>
         <w:t>PHIẾU THEO DÕI TIẾN ĐỘ THỰC HIỆN ĐA/KLTN</w:t>
       </w:r>
@@ -344,13 +355,15 @@
         <w:jc w:val="both"/>
         <w:rPr>
           <w:rFonts w:ascii="Times New Roman" w:hAnsi="Times New Roman"/>
-          <w:sz w:val="28"/>
+          <w:sz w:val="26"/>
+          <w:szCs w:val="26"/>
         </w:rPr>
       </w:pPr>
       <w:r>
         <w:rPr>
           <w:rFonts w:ascii="Times New Roman" w:hAnsi="Times New Roman"/>
-          <w:sz w:val="28"/>
+          <w:sz w:val="26"/>
+          <w:szCs w:val="26"/>
         </w:rPr>
         <w:t xml:space="preserve">Tên đề tài: </w:t>
       </w:r>
@@ -358,7 +371,8 @@
         <w:rPr>
           <w:rFonts w:ascii="Times New Roman" w:hAnsi="Times New Roman"/>
           <w:noProof/>
-          <w:sz w:val="28"/>
+          <w:sz w:val="26"/>
+          <w:szCs w:val="26"/>
         </w:rPr>
         <w:t>Xây dựng ứng dụng điều khiển trang trại điện thoại android</w:t>
       </w:r>
@@ -369,13 +383,15 @@
         <w:jc w:val="both"/>
         <w:rPr>
           <w:rFonts w:ascii="Times New Roman" w:hAnsi="Times New Roman"/>
-          <w:sz w:val="28"/>
+          <w:sz w:val="26"/>
+          <w:szCs w:val="26"/>
         </w:rPr>
       </w:pPr>
       <w:r>
         <w:rPr>
           <w:rFonts w:ascii="Times New Roman" w:hAnsi="Times New Roman"/>
-          <w:sz w:val="28"/>
+          <w:sz w:val="26"/>
+          <w:szCs w:val="26"/>
         </w:rPr>
         <w:t xml:space="preserve">Họ tên sinh viên: </w:t>
       </w:r>
@@ -383,14 +399,16 @@
         <w:rPr>
           <w:rFonts w:ascii="Times New Roman" w:hAnsi="Times New Roman"/>
           <w:noProof/>
-          <w:sz w:val="28"/>
+          <w:sz w:val="26"/>
+          <w:szCs w:val="26"/>
         </w:rPr>
         <w:t>Nguyễn Quốc</w:t>
       </w:r>
       <w:r>
         <w:rPr>
           <w:rFonts w:ascii="Times New Roman" w:hAnsi="Times New Roman"/>
-          <w:sz w:val="28"/>
+          <w:sz w:val="26"/>
+          <w:szCs w:val="26"/>
         </w:rPr>
         <w:t xml:space="preserve"> </w:t>
       </w:r>
@@ -398,14 +416,16 @@
         <w:rPr>
           <w:rFonts w:ascii="Times New Roman" w:hAnsi="Times New Roman"/>
           <w:noProof/>
-          <w:sz w:val="28"/>
+          <w:sz w:val="26"/>
+          <w:szCs w:val="26"/>
         </w:rPr>
         <w:t>Duy</w:t>
       </w:r>
       <w:r>
         <w:rPr>
           <w:rFonts w:ascii="Times New Roman" w:hAnsi="Times New Roman"/>
-          <w:sz w:val="28"/>
+          <w:sz w:val="26"/>
+          <w:szCs w:val="26"/>
         </w:rPr>
         <w:tab/>
         <w:t xml:space="preserve">Mã SV:  </w:t>
@@ -414,7 +434,8 @@
         <w:rPr>
           <w:rFonts w:ascii="Times New Roman" w:hAnsi="Times New Roman"/>
           <w:noProof/>
-          <w:sz w:val="28"/>
+          <w:sz w:val="26"/>
+          <w:szCs w:val="26"/>
         </w:rPr>
         <w:t>2019603906</w:t>
       </w:r>
@@ -425,13 +446,15 @@
         <w:jc w:val="both"/>
         <w:rPr>
           <w:rFonts w:ascii="Times New Roman" w:hAnsi="Times New Roman"/>
-          <w:sz w:val="28"/>
+          <w:sz w:val="26"/>
+          <w:szCs w:val="26"/>
         </w:rPr>
       </w:pPr>
       <w:r>
         <w:rPr>
           <w:rFonts w:ascii="Times New Roman" w:hAnsi="Times New Roman"/>
-          <w:sz w:val="28"/>
+          <w:sz w:val="26"/>
+          <w:szCs w:val="26"/>
         </w:rPr>
         <w:t xml:space="preserve">Lớp: </w:t>
       </w:r>
@@ -439,14 +462,16 @@
         <w:rPr>
           <w:rFonts w:ascii="Times New Roman" w:hAnsi="Times New Roman"/>
           <w:noProof/>
-          <w:sz w:val="28"/>
+          <w:sz w:val="26"/>
+          <w:szCs w:val="26"/>
         </w:rPr>
         <w:t>2019DHCNTT04</w:t>
       </w:r>
       <w:r>
         <w:rPr>
           <w:rFonts w:ascii="Times New Roman" w:hAnsi="Times New Roman"/>
-          <w:sz w:val="28"/>
+          <w:sz w:val="26"/>
+          <w:szCs w:val="26"/>
         </w:rPr>
         <w:t xml:space="preserve"> - </w:t>
       </w:r>
@@ -454,21 +479,24 @@
         <w:rPr>
           <w:rFonts w:ascii="Times New Roman" w:hAnsi="Times New Roman"/>
           <w:noProof/>
-          <w:sz w:val="28"/>
+          <w:sz w:val="26"/>
+          <w:szCs w:val="26"/>
         </w:rPr>
         <w:t>CNTT</w:t>
       </w:r>
       <w:r>
         <w:rPr>
           <w:rFonts w:ascii="Times New Roman" w:hAnsi="Times New Roman"/>
-          <w:sz w:val="28"/>
+          <w:sz w:val="26"/>
+          <w:szCs w:val="26"/>
         </w:rPr>
         <w:t xml:space="preserve"> </w:t>
       </w:r>
       <w:r>
         <w:rPr>
           <w:rFonts w:ascii="Times New Roman" w:hAnsi="Times New Roman"/>
-          <w:sz w:val="28"/>
+          <w:sz w:val="26"/>
+          <w:szCs w:val="26"/>
         </w:rPr>
         <w:tab/>
         <w:t>Khóa: 14</w:t>
@@ -517,8 +545,8 @@
               <w:rPr>
                 <w:rFonts w:ascii="Times New Roman" w:eastAsia="Times New Roman" w:hAnsi="Times New Roman"/>
                 <w:b/>
-                <w:sz w:val="28"/>
-                <w:szCs w:val="28"/>
+                <w:sz w:val="26"/>
+                <w:szCs w:val="26"/>
                 <w:lang w:eastAsia="vi-VN"/>
               </w:rPr>
             </w:pPr>
@@ -526,8 +554,8 @@
               <w:rPr>
                 <w:rFonts w:ascii="Times New Roman" w:eastAsia="Times New Roman" w:hAnsi="Times New Roman"/>
                 <w:b/>
-                <w:sz w:val="28"/>
-                <w:szCs w:val="28"/>
+                <w:sz w:val="26"/>
+                <w:szCs w:val="26"/>
                 <w:lang w:eastAsia="vi-VN"/>
               </w:rPr>
               <w:t>Tuần</w:t>
@@ -553,8 +581,8 @@
               <w:rPr>
                 <w:rFonts w:ascii="Times New Roman" w:eastAsia="Times New Roman" w:hAnsi="Times New Roman"/>
                 <w:b/>
-                <w:sz w:val="28"/>
-                <w:szCs w:val="28"/>
+                <w:sz w:val="26"/>
+                <w:szCs w:val="26"/>
                 <w:lang w:eastAsia="vi-VN"/>
               </w:rPr>
             </w:pPr>
@@ -563,8 +591,8 @@
                 <w:rFonts w:ascii="Times New Roman" w:eastAsia="Times New Roman" w:hAnsi="Times New Roman"/>
                 <w:b/>
                 <w:color w:val="000000"/>
-                <w:sz w:val="28"/>
-                <w:szCs w:val="28"/>
+                <w:sz w:val="26"/>
+                <w:szCs w:val="26"/>
                 <w:lang w:eastAsia="vi-VN"/>
               </w:rPr>
               <w:t>Ngày kiểm tra</w:t>
@@ -590,8 +618,8 @@
               <w:rPr>
                 <w:rFonts w:ascii="Times New Roman" w:eastAsia="Times New Roman" w:hAnsi="Times New Roman"/>
                 <w:b/>
-                <w:sz w:val="28"/>
-                <w:szCs w:val="28"/>
+                <w:sz w:val="26"/>
+                <w:szCs w:val="26"/>
                 <w:lang w:eastAsia="vi-VN"/>
               </w:rPr>
             </w:pPr>
@@ -600,8 +628,8 @@
                 <w:rFonts w:ascii="Times New Roman" w:eastAsia="Times New Roman" w:hAnsi="Times New Roman"/>
                 <w:b/>
                 <w:color w:val="000000"/>
-                <w:sz w:val="28"/>
-                <w:szCs w:val="28"/>
+                <w:sz w:val="26"/>
+                <w:szCs w:val="26"/>
                 <w:lang w:eastAsia="vi-VN"/>
               </w:rPr>
               <w:t>Kết quả đạt được</w:t>
@@ -627,8 +655,8 @@
               <w:rPr>
                 <w:rFonts w:ascii="Times New Roman" w:eastAsia="Times New Roman" w:hAnsi="Times New Roman"/>
                 <w:b/>
-                <w:sz w:val="28"/>
-                <w:szCs w:val="28"/>
+                <w:sz w:val="26"/>
+                <w:szCs w:val="26"/>
                 <w:lang w:eastAsia="vi-VN"/>
               </w:rPr>
             </w:pPr>
@@ -637,8 +665,8 @@
                 <w:rFonts w:ascii="Times New Roman" w:eastAsia="Times New Roman" w:hAnsi="Times New Roman"/>
                 <w:b/>
                 <w:color w:val="000000"/>
-                <w:sz w:val="28"/>
-                <w:szCs w:val="28"/>
+                <w:sz w:val="26"/>
+                <w:szCs w:val="26"/>
                 <w:lang w:eastAsia="vi-VN"/>
               </w:rPr>
               <w:t>Nhận xét của CBHD</w:t>
@@ -668,8 +696,8 @@
               <w:jc w:val="center"/>
               <w:rPr>
                 <w:rFonts w:ascii="Times New Roman" w:eastAsia="Times New Roman" w:hAnsi="Times New Roman"/>
-                <w:sz w:val="28"/>
-                <w:szCs w:val="28"/>
+                <w:sz w:val="26"/>
+                <w:szCs w:val="26"/>
                 <w:lang w:val="vi-VN" w:eastAsia="vi-VN"/>
               </w:rPr>
             </w:pPr>
@@ -677,8 +705,8 @@
               <w:rPr>
                 <w:rFonts w:ascii="Times New Roman" w:eastAsia="Times New Roman" w:hAnsi="Times New Roman"/>
                 <w:color w:val="000000"/>
-                <w:sz w:val="28"/>
-                <w:szCs w:val="28"/>
+                <w:sz w:val="26"/>
+                <w:szCs w:val="26"/>
                 <w:lang w:val="vi-VN" w:eastAsia="vi-VN"/>
               </w:rPr>
               <w:t>1</w:t>
@@ -701,16 +729,16 @@
               <w:spacing w:after="0" w:line="360" w:lineRule="auto"/>
               <w:rPr>
                 <w:rFonts w:ascii="Times New Roman" w:eastAsia="Times New Roman" w:hAnsi="Times New Roman"/>
-                <w:sz w:val="28"/>
-                <w:szCs w:val="28"/>
-                <w:lang w:eastAsia="vi-VN"/>
-              </w:rPr>
-            </w:pPr>
-            <w:r>
-              <w:rPr>
-                <w:rFonts w:ascii="Times New Roman" w:eastAsia="Times New Roman" w:hAnsi="Times New Roman"/>
-                <w:sz w:val="28"/>
-                <w:szCs w:val="28"/>
+                <w:sz w:val="26"/>
+                <w:szCs w:val="26"/>
+                <w:lang w:eastAsia="vi-VN"/>
+              </w:rPr>
+            </w:pPr>
+            <w:r>
+              <w:rPr>
+                <w:rFonts w:ascii="Times New Roman" w:eastAsia="Times New Roman" w:hAnsi="Times New Roman"/>
+                <w:sz w:val="26"/>
+                <w:szCs w:val="26"/>
                 <w:lang w:eastAsia="vi-VN"/>
               </w:rPr>
               <w:t>13/3/2023</w:t>
@@ -733,16 +761,16 @@
               <w:spacing w:after="0" w:line="360" w:lineRule="auto"/>
               <w:rPr>
                 <w:rFonts w:ascii="Times New Roman" w:eastAsia="Times New Roman" w:hAnsi="Times New Roman"/>
-                <w:sz w:val="28"/>
-                <w:szCs w:val="28"/>
-                <w:lang w:val="vi-VN" w:eastAsia="vi-VN"/>
-              </w:rPr>
-            </w:pPr>
-            <w:r>
-              <w:rPr>
-                <w:rFonts w:ascii="Times New Roman" w:eastAsia="Times New Roman" w:hAnsi="Times New Roman"/>
-                <w:sz w:val="28"/>
-                <w:szCs w:val="28"/>
+                <w:sz w:val="26"/>
+                <w:szCs w:val="26"/>
+                <w:lang w:val="vi-VN" w:eastAsia="vi-VN"/>
+              </w:rPr>
+            </w:pPr>
+            <w:r>
+              <w:rPr>
+                <w:rFonts w:ascii="Times New Roman" w:eastAsia="Times New Roman" w:hAnsi="Times New Roman"/>
+                <w:sz w:val="26"/>
+                <w:szCs w:val="26"/>
                 <w:lang w:val="vi-VN" w:eastAsia="vi-VN"/>
               </w:rPr>
               <w:t>- Xác định mục tiêu cần đạt được của đề tài</w:t>
@@ -753,16 +781,16 @@
               <w:spacing w:after="0" w:line="360" w:lineRule="auto"/>
               <w:rPr>
                 <w:rFonts w:ascii="Times New Roman" w:eastAsia="Times New Roman" w:hAnsi="Times New Roman"/>
-                <w:sz w:val="28"/>
-                <w:szCs w:val="28"/>
-                <w:lang w:val="vi-VN" w:eastAsia="vi-VN"/>
-              </w:rPr>
-            </w:pPr>
-            <w:r>
-              <w:rPr>
-                <w:rFonts w:ascii="Times New Roman" w:eastAsia="Times New Roman" w:hAnsi="Times New Roman"/>
-                <w:sz w:val="28"/>
-                <w:szCs w:val="28"/>
+                <w:sz w:val="26"/>
+                <w:szCs w:val="26"/>
+                <w:lang w:val="vi-VN" w:eastAsia="vi-VN"/>
+              </w:rPr>
+            </w:pPr>
+            <w:r>
+              <w:rPr>
+                <w:rFonts w:ascii="Times New Roman" w:eastAsia="Times New Roman" w:hAnsi="Times New Roman"/>
+                <w:sz w:val="26"/>
+                <w:szCs w:val="26"/>
                 <w:lang w:val="vi-VN" w:eastAsia="vi-VN"/>
               </w:rPr>
               <w:t xml:space="preserve">- Tìm hiểu về các chức năng của ứng dụng thực tế </w:t>
@@ -773,16 +801,16 @@
               <w:spacing w:after="0" w:line="360" w:lineRule="auto"/>
               <w:rPr>
                 <w:rFonts w:ascii="Times New Roman" w:eastAsia="Times New Roman" w:hAnsi="Times New Roman"/>
-                <w:sz w:val="28"/>
-                <w:szCs w:val="28"/>
-                <w:lang w:val="vi-VN" w:eastAsia="vi-VN"/>
-              </w:rPr>
-            </w:pPr>
-            <w:r>
-              <w:rPr>
-                <w:rFonts w:ascii="Times New Roman" w:eastAsia="Times New Roman" w:hAnsi="Times New Roman"/>
-                <w:sz w:val="28"/>
-                <w:szCs w:val="28"/>
+                <w:sz w:val="26"/>
+                <w:szCs w:val="26"/>
+                <w:lang w:val="vi-VN" w:eastAsia="vi-VN"/>
+              </w:rPr>
+            </w:pPr>
+            <w:r>
+              <w:rPr>
+                <w:rFonts w:ascii="Times New Roman" w:eastAsia="Times New Roman" w:hAnsi="Times New Roman"/>
+                <w:sz w:val="26"/>
+                <w:szCs w:val="26"/>
                 <w:lang w:val="vi-VN" w:eastAsia="vi-VN"/>
               </w:rPr>
               <w:t>- Tìm hiểu về cơ sở lý thuyết của đề tài</w:t>
@@ -806,8 +834,8 @@
               <w:spacing w:after="0" w:line="360" w:lineRule="auto"/>
               <w:rPr>
                 <w:rFonts w:ascii="Times New Roman" w:eastAsia="Times New Roman" w:hAnsi="Times New Roman"/>
-                <w:sz w:val="28"/>
-                <w:szCs w:val="28"/>
+                <w:sz w:val="26"/>
+                <w:szCs w:val="26"/>
                 <w:lang w:val="vi-VN" w:eastAsia="vi-VN"/>
               </w:rPr>
             </w:pPr>
@@ -836,8 +864,8 @@
               <w:jc w:val="center"/>
               <w:rPr>
                 <w:rFonts w:ascii="Times New Roman" w:eastAsia="Times New Roman" w:hAnsi="Times New Roman"/>
-                <w:sz w:val="28"/>
-                <w:szCs w:val="28"/>
+                <w:sz w:val="26"/>
+                <w:szCs w:val="26"/>
                 <w:lang w:val="vi-VN" w:eastAsia="vi-VN"/>
               </w:rPr>
             </w:pPr>
@@ -845,8 +873,8 @@
               <w:rPr>
                 <w:rFonts w:ascii="Times New Roman" w:eastAsia="Times New Roman" w:hAnsi="Times New Roman"/>
                 <w:color w:val="000000"/>
-                <w:sz w:val="28"/>
-                <w:szCs w:val="28"/>
+                <w:sz w:val="26"/>
+                <w:szCs w:val="26"/>
                 <w:lang w:val="vi-VN" w:eastAsia="vi-VN"/>
               </w:rPr>
               <w:t>2</w:t>
@@ -869,16 +897,16 @@
               <w:spacing w:after="0" w:line="360" w:lineRule="auto"/>
               <w:rPr>
                 <w:rFonts w:ascii="Times New Roman" w:eastAsia="Times New Roman" w:hAnsi="Times New Roman"/>
-                <w:sz w:val="28"/>
-                <w:szCs w:val="28"/>
-                <w:lang w:eastAsia="vi-VN"/>
-              </w:rPr>
-            </w:pPr>
-            <w:r>
-              <w:rPr>
-                <w:rFonts w:ascii="Times New Roman" w:eastAsia="Times New Roman" w:hAnsi="Times New Roman"/>
-                <w:sz w:val="28"/>
-                <w:szCs w:val="28"/>
+                <w:sz w:val="26"/>
+                <w:szCs w:val="26"/>
+                <w:lang w:eastAsia="vi-VN"/>
+              </w:rPr>
+            </w:pPr>
+            <w:r>
+              <w:rPr>
+                <w:rFonts w:ascii="Times New Roman" w:eastAsia="Times New Roman" w:hAnsi="Times New Roman"/>
+                <w:sz w:val="26"/>
+                <w:szCs w:val="26"/>
                 <w:lang w:eastAsia="vi-VN"/>
               </w:rPr>
               <w:t>20/3/2023</w:t>
@@ -901,16 +929,16 @@
               <w:spacing w:after="0" w:line="360" w:lineRule="auto"/>
               <w:rPr>
                 <w:rFonts w:ascii="Times New Roman" w:eastAsia="Times New Roman" w:hAnsi="Times New Roman"/>
-                <w:sz w:val="28"/>
-                <w:szCs w:val="28"/>
-                <w:lang w:val="vi-VN" w:eastAsia="vi-VN"/>
-              </w:rPr>
-            </w:pPr>
-            <w:r>
-              <w:rPr>
-                <w:rFonts w:ascii="Times New Roman" w:eastAsia="Times New Roman" w:hAnsi="Times New Roman"/>
-                <w:sz w:val="28"/>
-                <w:szCs w:val="28"/>
+                <w:sz w:val="26"/>
+                <w:szCs w:val="26"/>
+                <w:lang w:val="vi-VN" w:eastAsia="vi-VN"/>
+              </w:rPr>
+            </w:pPr>
+            <w:r>
+              <w:rPr>
+                <w:rFonts w:ascii="Times New Roman" w:eastAsia="Times New Roman" w:hAnsi="Times New Roman"/>
+                <w:sz w:val="26"/>
+                <w:szCs w:val="26"/>
                 <w:lang w:val="vi-VN" w:eastAsia="vi-VN"/>
               </w:rPr>
               <w:t>- Tìm hiểu về ADB, lập trình Android và WPF</w:t>
@@ -921,16 +949,16 @@
               <w:spacing w:after="0" w:line="360" w:lineRule="auto"/>
               <w:rPr>
                 <w:rFonts w:ascii="Times New Roman" w:eastAsia="Times New Roman" w:hAnsi="Times New Roman"/>
-                <w:sz w:val="28"/>
-                <w:szCs w:val="28"/>
-                <w:lang w:val="vi-VN" w:eastAsia="vi-VN"/>
-              </w:rPr>
-            </w:pPr>
-            <w:r>
-              <w:rPr>
-                <w:rFonts w:ascii="Times New Roman" w:eastAsia="Times New Roman" w:hAnsi="Times New Roman"/>
-                <w:sz w:val="28"/>
-                <w:szCs w:val="28"/>
+                <w:sz w:val="26"/>
+                <w:szCs w:val="26"/>
+                <w:lang w:val="vi-VN" w:eastAsia="vi-VN"/>
+              </w:rPr>
+            </w:pPr>
+            <w:r>
+              <w:rPr>
+                <w:rFonts w:ascii="Times New Roman" w:eastAsia="Times New Roman" w:hAnsi="Times New Roman"/>
+                <w:sz w:val="26"/>
+                <w:szCs w:val="26"/>
                 <w:lang w:val="vi-VN" w:eastAsia="vi-VN"/>
               </w:rPr>
               <w:t>- Xây dựng các biểu đồ và đặc tả use case</w:t>
@@ -954,8 +982,8 @@
               <w:spacing w:after="0" w:line="360" w:lineRule="auto"/>
               <w:rPr>
                 <w:rFonts w:ascii="Times New Roman" w:eastAsia="Times New Roman" w:hAnsi="Times New Roman"/>
-                <w:sz w:val="28"/>
-                <w:szCs w:val="28"/>
+                <w:sz w:val="26"/>
+                <w:szCs w:val="26"/>
                 <w:lang w:val="vi-VN" w:eastAsia="vi-VN"/>
               </w:rPr>
             </w:pPr>
@@ -984,8 +1012,8 @@
               <w:jc w:val="center"/>
               <w:rPr>
                 <w:rFonts w:ascii="Times New Roman" w:eastAsia="Times New Roman" w:hAnsi="Times New Roman"/>
-                <w:sz w:val="28"/>
-                <w:szCs w:val="28"/>
+                <w:sz w:val="26"/>
+                <w:szCs w:val="26"/>
                 <w:lang w:val="vi-VN" w:eastAsia="vi-VN"/>
               </w:rPr>
             </w:pPr>
@@ -993,8 +1021,8 @@
               <w:rPr>
                 <w:rFonts w:ascii="Times New Roman" w:eastAsia="Times New Roman" w:hAnsi="Times New Roman"/>
                 <w:color w:val="000000"/>
-                <w:sz w:val="28"/>
-                <w:szCs w:val="28"/>
+                <w:sz w:val="26"/>
+                <w:szCs w:val="26"/>
                 <w:lang w:val="vi-VN" w:eastAsia="vi-VN"/>
               </w:rPr>
               <w:t>3</w:t>
@@ -1017,16 +1045,16 @@
               <w:spacing w:after="0" w:line="360" w:lineRule="auto"/>
               <w:rPr>
                 <w:rFonts w:ascii="Times New Roman" w:eastAsia="Times New Roman" w:hAnsi="Times New Roman"/>
-                <w:sz w:val="28"/>
-                <w:szCs w:val="28"/>
-                <w:lang w:eastAsia="vi-VN"/>
-              </w:rPr>
-            </w:pPr>
-            <w:r>
-              <w:rPr>
-                <w:rFonts w:ascii="Times New Roman" w:eastAsia="Times New Roman" w:hAnsi="Times New Roman"/>
-                <w:sz w:val="28"/>
-                <w:szCs w:val="28"/>
+                <w:sz w:val="26"/>
+                <w:szCs w:val="26"/>
+                <w:lang w:eastAsia="vi-VN"/>
+              </w:rPr>
+            </w:pPr>
+            <w:r>
+              <w:rPr>
+                <w:rFonts w:ascii="Times New Roman" w:eastAsia="Times New Roman" w:hAnsi="Times New Roman"/>
+                <w:sz w:val="26"/>
+                <w:szCs w:val="26"/>
                 <w:lang w:eastAsia="vi-VN"/>
               </w:rPr>
               <w:t>27/3/2023</w:t>
@@ -1049,16 +1077,16 @@
               <w:spacing w:after="0" w:line="360" w:lineRule="auto"/>
               <w:rPr>
                 <w:rFonts w:ascii="Times New Roman" w:eastAsia="Times New Roman" w:hAnsi="Times New Roman"/>
-                <w:sz w:val="28"/>
-                <w:szCs w:val="28"/>
-                <w:lang w:val="vi-VN" w:eastAsia="vi-VN"/>
-              </w:rPr>
-            </w:pPr>
-            <w:r>
-              <w:rPr>
-                <w:rFonts w:ascii="Times New Roman" w:eastAsia="Times New Roman" w:hAnsi="Times New Roman"/>
-                <w:sz w:val="28"/>
-                <w:szCs w:val="28"/>
+                <w:sz w:val="26"/>
+                <w:szCs w:val="26"/>
+                <w:lang w:val="vi-VN" w:eastAsia="vi-VN"/>
+              </w:rPr>
+            </w:pPr>
+            <w:r>
+              <w:rPr>
+                <w:rFonts w:ascii="Times New Roman" w:eastAsia="Times New Roman" w:hAnsi="Times New Roman"/>
+                <w:sz w:val="26"/>
+                <w:szCs w:val="26"/>
                 <w:lang w:val="vi-VN" w:eastAsia="vi-VN"/>
               </w:rPr>
               <w:t>- Tìm hiểu về ADB, Android và WPF</w:t>
@@ -1069,16 +1097,16 @@
               <w:spacing w:after="0" w:line="360" w:lineRule="auto"/>
               <w:rPr>
                 <w:rFonts w:ascii="Times New Roman" w:eastAsia="Times New Roman" w:hAnsi="Times New Roman"/>
-                <w:sz w:val="28"/>
-                <w:szCs w:val="28"/>
-                <w:lang w:val="vi-VN" w:eastAsia="vi-VN"/>
-              </w:rPr>
-            </w:pPr>
-            <w:r>
-              <w:rPr>
-                <w:rFonts w:ascii="Times New Roman" w:eastAsia="Times New Roman" w:hAnsi="Times New Roman"/>
-                <w:sz w:val="28"/>
-                <w:szCs w:val="28"/>
+                <w:sz w:val="26"/>
+                <w:szCs w:val="26"/>
+                <w:lang w:val="vi-VN" w:eastAsia="vi-VN"/>
+              </w:rPr>
+            </w:pPr>
+            <w:r>
+              <w:rPr>
+                <w:rFonts w:ascii="Times New Roman" w:eastAsia="Times New Roman" w:hAnsi="Times New Roman"/>
+                <w:sz w:val="26"/>
+                <w:szCs w:val="26"/>
                 <w:lang w:val="vi-VN" w:eastAsia="vi-VN"/>
               </w:rPr>
               <w:t>- Thiết kế giao diện</w:t>
@@ -1102,8 +1130,8 @@
               <w:spacing w:after="0" w:line="360" w:lineRule="auto"/>
               <w:rPr>
                 <w:rFonts w:ascii="Times New Roman" w:eastAsia="Times New Roman" w:hAnsi="Times New Roman"/>
-                <w:sz w:val="28"/>
-                <w:szCs w:val="28"/>
+                <w:sz w:val="26"/>
+                <w:szCs w:val="26"/>
                 <w:lang w:val="vi-VN" w:eastAsia="vi-VN"/>
               </w:rPr>
             </w:pPr>
@@ -1132,8 +1160,8 @@
               <w:jc w:val="center"/>
               <w:rPr>
                 <w:rFonts w:ascii="Times New Roman" w:eastAsia="Times New Roman" w:hAnsi="Times New Roman"/>
-                <w:sz w:val="28"/>
-                <w:szCs w:val="28"/>
+                <w:sz w:val="26"/>
+                <w:szCs w:val="26"/>
                 <w:lang w:eastAsia="vi-VN"/>
               </w:rPr>
             </w:pPr>
@@ -1141,8 +1169,8 @@
               <w:rPr>
                 <w:rFonts w:ascii="Times New Roman" w:eastAsia="Times New Roman" w:hAnsi="Times New Roman"/>
                 <w:color w:val="000000"/>
-                <w:sz w:val="28"/>
-                <w:szCs w:val="28"/>
+                <w:sz w:val="26"/>
+                <w:szCs w:val="26"/>
                 <w:lang w:eastAsia="vi-VN"/>
               </w:rPr>
               <w:t>4</w:t>
@@ -1165,16 +1193,16 @@
               <w:spacing w:after="0" w:line="360" w:lineRule="auto"/>
               <w:rPr>
                 <w:rFonts w:ascii="Times New Roman" w:eastAsia="Times New Roman" w:hAnsi="Times New Roman"/>
-                <w:sz w:val="28"/>
-                <w:szCs w:val="28"/>
-                <w:lang w:eastAsia="vi-VN"/>
-              </w:rPr>
-            </w:pPr>
-            <w:r>
-              <w:rPr>
-                <w:rFonts w:ascii="Times New Roman" w:eastAsia="Times New Roman" w:hAnsi="Times New Roman"/>
-                <w:sz w:val="28"/>
-                <w:szCs w:val="28"/>
+                <w:sz w:val="26"/>
+                <w:szCs w:val="26"/>
+                <w:lang w:eastAsia="vi-VN"/>
+              </w:rPr>
+            </w:pPr>
+            <w:r>
+              <w:rPr>
+                <w:rFonts w:ascii="Times New Roman" w:eastAsia="Times New Roman" w:hAnsi="Times New Roman"/>
+                <w:sz w:val="26"/>
+                <w:szCs w:val="26"/>
                 <w:lang w:eastAsia="vi-VN"/>
               </w:rPr>
               <w:t>03/4/2023</w:t>
@@ -1198,75 +1226,48 @@
               <w:spacing w:after="0" w:line="360" w:lineRule="auto"/>
               <w:rPr>
                 <w:rFonts w:ascii="Times New Roman" w:eastAsia="DengXian Light" w:hAnsi="Times New Roman"/>
-                <w:sz w:val="28"/>
-                <w:szCs w:val="28"/>
+                <w:sz w:val="26"/>
+                <w:szCs w:val="26"/>
                 <w:lang w:eastAsia="ja-JP"/>
               </w:rPr>
             </w:pPr>
             <w:r>
               <w:rPr>
                 <w:rFonts w:ascii="Times New Roman" w:hAnsi="Times New Roman"/>
-                <w:sz w:val="28"/>
-                <w:szCs w:val="28"/>
+                <w:sz w:val="26"/>
+                <w:szCs w:val="26"/>
                 <w:lang w:eastAsia="ja-JP"/>
               </w:rPr>
-              <w:t>-</w:t>
-            </w:r>
-            <w:r>
-              <w:rPr>
-                <w:rFonts w:ascii="Times New Roman" w:hAnsi="Times New Roman"/>
-                <w:sz w:val="28"/>
-                <w:szCs w:val="28"/>
+              <w:t xml:space="preserve">- </w:t>
+            </w:r>
+            <w:r>
+              <w:rPr>
+                <w:rFonts w:ascii="Times New Roman" w:eastAsia="DengXian Light" w:hAnsi="Times New Roman"/>
+                <w:sz w:val="26"/>
+                <w:szCs w:val="26"/>
                 <w:lang w:eastAsia="ja-JP"/>
               </w:rPr>
-              <w:t xml:space="preserve"> </w:t>
-            </w:r>
-            <w:r>
+              <w:t>Xây dựng giao diện người dùng</w:t>
+            </w:r>
+          </w:p>
+          <w:p>
+            <w:pPr>
+              <w:spacing w:after="0" w:line="360" w:lineRule="auto"/>
               <w:rPr>
                 <w:rFonts w:ascii="Times New Roman" w:eastAsia="DengXian Light" w:hAnsi="Times New Roman"/>
-                <w:sz w:val="28"/>
-                <w:szCs w:val="28"/>
+                <w:sz w:val="26"/>
+                <w:szCs w:val="26"/>
                 <w:lang w:eastAsia="ja-JP"/>
               </w:rPr>
-              <w:t>Xây dựng giao diện người dùng</w:t>
-            </w:r>
-          </w:p>
-          <w:p>
-            <w:pPr>
-              <w:spacing w:after="0" w:line="360" w:lineRule="auto"/>
+            </w:pPr>
+            <w:r>
               <w:rPr>
                 <w:rFonts w:ascii="Times New Roman" w:eastAsia="DengXian Light" w:hAnsi="Times New Roman"/>
-                <w:sz w:val="28"/>
-                <w:szCs w:val="28"/>
+                <w:sz w:val="26"/>
+                <w:szCs w:val="26"/>
                 <w:lang w:eastAsia="ja-JP"/>
               </w:rPr>
-            </w:pPr>
-            <w:r>
-              <w:rPr>
-                <w:rFonts w:ascii="Times New Roman" w:eastAsia="DengXian Light" w:hAnsi="Times New Roman"/>
-                <w:sz w:val="28"/>
-                <w:szCs w:val="28"/>
-                <w:lang w:eastAsia="ja-JP"/>
-              </w:rPr>
-              <w:t>-</w:t>
-            </w:r>
-            <w:r>
-              <w:rPr>
-                <w:rFonts w:ascii="Times New Roman" w:eastAsia="DengXian Light" w:hAnsi="Times New Roman"/>
-                <w:sz w:val="28"/>
-                <w:szCs w:val="28"/>
-                <w:lang w:eastAsia="ja-JP"/>
-              </w:rPr>
-              <w:t xml:space="preserve"> </w:t>
-            </w:r>
-            <w:r>
-              <w:rPr>
-                <w:rFonts w:ascii="Times New Roman" w:eastAsia="DengXian Light" w:hAnsi="Times New Roman"/>
-                <w:sz w:val="28"/>
-                <w:szCs w:val="28"/>
-                <w:lang w:eastAsia="ja-JP"/>
-              </w:rPr>
-              <w:t>Tiếp tục tìm hiểu về ADB, Android và WPF</w:t>
+              <w:t>- Tiếp tục tìm hiểu về ADB, Android và WPF</w:t>
             </w:r>
           </w:p>
         </w:tc>
@@ -1287,8 +1288,8 @@
               <w:spacing w:after="0" w:line="360" w:lineRule="auto"/>
               <w:rPr>
                 <w:rFonts w:cs="Calibri"/>
-                <w:sz w:val="20"/>
-                <w:szCs w:val="20"/>
+                <w:sz w:val="26"/>
+                <w:szCs w:val="26"/>
                 <w:lang w:eastAsia="ja-JP"/>
               </w:rPr>
             </w:pPr>
@@ -1317,8 +1318,8 @@
               <w:spacing w:after="0" w:line="360" w:lineRule="auto"/>
               <w:rPr>
                 <w:rFonts w:ascii="Times New Roman" w:eastAsia="Times New Roman" w:hAnsi="Times New Roman"/>
-                <w:sz w:val="28"/>
-                <w:szCs w:val="28"/>
+                <w:sz w:val="26"/>
+                <w:szCs w:val="26"/>
                 <w:lang w:eastAsia="vi-VN"/>
               </w:rPr>
             </w:pPr>
@@ -1327,8 +1328,8 @@
                 <w:rFonts w:ascii="Times New Roman" w:eastAsia="Times New Roman" w:hAnsi="Times New Roman"/>
                 <w:b/>
                 <w:i/>
-                <w:sz w:val="28"/>
-                <w:szCs w:val="28"/>
+                <w:sz w:val="26"/>
+                <w:szCs w:val="26"/>
                 <w:lang w:eastAsia="vi-VN"/>
               </w:rPr>
               <w:t>Kiểm tra của Bộ môn</w:t>
@@ -1336,8 +1337,8 @@
             <w:r>
               <w:rPr>
                 <w:rFonts w:ascii="Times New Roman" w:eastAsia="Times New Roman" w:hAnsi="Times New Roman"/>
-                <w:sz w:val="28"/>
-                <w:szCs w:val="28"/>
+                <w:sz w:val="26"/>
+                <w:szCs w:val="26"/>
                 <w:lang w:eastAsia="vi-VN"/>
               </w:rPr>
               <w:t xml:space="preserve">     □ Được tiếp tục     □ Không tiếp tục   </w:t>
@@ -1346,8 +1347,8 @@
             <w:r>
               <w:rPr>
                 <w:rFonts w:ascii="Times New Roman" w:eastAsia="Times New Roman" w:hAnsi="Times New Roman"/>
-                <w:sz w:val="28"/>
-                <w:szCs w:val="28"/>
+                <w:sz w:val="26"/>
+                <w:szCs w:val="26"/>
                 <w:lang w:eastAsia="vi-VN"/>
               </w:rPr>
               <w:t>Ngày:…</w:t>
@@ -1356,8 +1357,8 @@
             <w:r>
               <w:rPr>
                 <w:rFonts w:ascii="Times New Roman" w:eastAsia="Times New Roman" w:hAnsi="Times New Roman"/>
-                <w:sz w:val="28"/>
-                <w:szCs w:val="28"/>
+                <w:sz w:val="26"/>
+                <w:szCs w:val="26"/>
                 <w:lang w:eastAsia="vi-VN"/>
               </w:rPr>
               <w:t>……..</w:t>
@@ -1368,16 +1369,16 @@
               <w:spacing w:after="0" w:line="360" w:lineRule="auto"/>
               <w:rPr>
                 <w:rFonts w:ascii="Times New Roman" w:eastAsia="Times New Roman" w:hAnsi="Times New Roman"/>
-                <w:sz w:val="28"/>
-                <w:szCs w:val="28"/>
-                <w:lang w:eastAsia="vi-VN"/>
-              </w:rPr>
-            </w:pPr>
-            <w:r>
-              <w:rPr>
-                <w:rFonts w:ascii="Times New Roman" w:eastAsia="Times New Roman" w:hAnsi="Times New Roman"/>
-                <w:sz w:val="28"/>
-                <w:szCs w:val="28"/>
+                <w:sz w:val="26"/>
+                <w:szCs w:val="26"/>
+                <w:lang w:eastAsia="vi-VN"/>
+              </w:rPr>
+            </w:pPr>
+            <w:r>
+              <w:rPr>
+                <w:rFonts w:ascii="Times New Roman" w:eastAsia="Times New Roman" w:hAnsi="Times New Roman"/>
+                <w:sz w:val="26"/>
+                <w:szCs w:val="26"/>
                 <w:lang w:eastAsia="vi-VN"/>
               </w:rPr>
               <w:t xml:space="preserve">Đánh giá kết quả đạt </w:t>
@@ -1386,8 +1387,8 @@
             <w:r>
               <w:rPr>
                 <w:rFonts w:ascii="Times New Roman" w:eastAsia="Times New Roman" w:hAnsi="Times New Roman"/>
-                <w:sz w:val="28"/>
-                <w:szCs w:val="28"/>
+                <w:sz w:val="26"/>
+                <w:szCs w:val="26"/>
                 <w:lang w:eastAsia="vi-VN"/>
               </w:rPr>
               <w:t>được:…</w:t>
@@ -1396,8 +1397,8 @@
             <w:r>
               <w:rPr>
                 <w:rFonts w:ascii="Times New Roman" w:eastAsia="Times New Roman" w:hAnsi="Times New Roman"/>
-                <w:sz w:val="28"/>
-                <w:szCs w:val="28"/>
+                <w:sz w:val="26"/>
+                <w:szCs w:val="26"/>
                 <w:lang w:eastAsia="vi-VN"/>
               </w:rPr>
               <w:t xml:space="preserve">….%.   </w:t>
@@ -1406,8 +1407,8 @@
             <w:r>
               <w:rPr>
                 <w:rFonts w:ascii="Times New Roman" w:eastAsia="Times New Roman" w:hAnsi="Times New Roman"/>
-                <w:sz w:val="28"/>
-                <w:szCs w:val="28"/>
+                <w:sz w:val="26"/>
+                <w:szCs w:val="26"/>
                 <w:lang w:eastAsia="vi-VN"/>
               </w:rPr>
               <w:t>TBM:…</w:t>
@@ -1416,8 +1417,8 @@
             <w:r>
               <w:rPr>
                 <w:rFonts w:ascii="Times New Roman" w:eastAsia="Times New Roman" w:hAnsi="Times New Roman"/>
-                <w:sz w:val="28"/>
-                <w:szCs w:val="28"/>
+                <w:sz w:val="26"/>
+                <w:szCs w:val="26"/>
                 <w:lang w:eastAsia="vi-VN"/>
               </w:rPr>
               <w:t>………………...............................</w:t>
@@ -1448,8 +1449,8 @@
               <w:rPr>
                 <w:rFonts w:ascii="Times New Roman" w:eastAsia="Times New Roman" w:hAnsi="Times New Roman"/>
                 <w:color w:val="000000"/>
-                <w:sz w:val="28"/>
-                <w:szCs w:val="28"/>
+                <w:sz w:val="26"/>
+                <w:szCs w:val="26"/>
                 <w:lang w:eastAsia="vi-VN"/>
               </w:rPr>
             </w:pPr>
@@ -1457,8 +1458,8 @@
               <w:rPr>
                 <w:rFonts w:ascii="Times New Roman" w:eastAsia="Times New Roman" w:hAnsi="Times New Roman"/>
                 <w:color w:val="000000"/>
-                <w:sz w:val="28"/>
-                <w:szCs w:val="28"/>
+                <w:sz w:val="26"/>
+                <w:szCs w:val="26"/>
                 <w:lang w:eastAsia="vi-VN"/>
               </w:rPr>
               <w:lastRenderedPageBreak/>
@@ -1481,28 +1482,19 @@
               <w:spacing w:after="0" w:line="360" w:lineRule="auto"/>
               <w:rPr>
                 <w:rFonts w:ascii="Times New Roman" w:eastAsia="Times New Roman" w:hAnsi="Times New Roman"/>
-                <w:sz w:val="28"/>
-                <w:szCs w:val="28"/>
-                <w:lang w:eastAsia="vi-VN"/>
-              </w:rPr>
-            </w:pPr>
-            <w:r>
-              <w:rPr>
-                <w:rFonts w:ascii="Times New Roman" w:eastAsia="Times New Roman" w:hAnsi="Times New Roman"/>
-                <w:sz w:val="28"/>
-                <w:szCs w:val="28"/>
-                <w:lang w:eastAsia="vi-VN"/>
-              </w:rPr>
-              <w:t>10</w:t>
-            </w:r>
-            <w:r>
-              <w:rPr>
-                <w:rFonts w:ascii="Times New Roman" w:eastAsia="Times New Roman" w:hAnsi="Times New Roman"/>
-                <w:sz w:val="28"/>
-                <w:szCs w:val="28"/>
-                <w:lang w:eastAsia="vi-VN"/>
-              </w:rPr>
-              <w:t>/4/2023</w:t>
+                <w:sz w:val="26"/>
+                <w:szCs w:val="26"/>
+                <w:lang w:eastAsia="vi-VN"/>
+              </w:rPr>
+            </w:pPr>
+            <w:r>
+              <w:rPr>
+                <w:rFonts w:ascii="Times New Roman" w:eastAsia="Times New Roman" w:hAnsi="Times New Roman"/>
+                <w:sz w:val="26"/>
+                <w:szCs w:val="26"/>
+                <w:lang w:eastAsia="vi-VN"/>
+              </w:rPr>
+              <w:t>10/4/2023</w:t>
             </w:r>
           </w:p>
         </w:tc>
@@ -1522,16 +1514,16 @@
               <w:spacing w:after="0" w:line="360" w:lineRule="auto"/>
               <w:rPr>
                 <w:rFonts w:ascii="Times New Roman" w:eastAsia="Times New Roman" w:hAnsi="Times New Roman"/>
-                <w:sz w:val="28"/>
-                <w:szCs w:val="28"/>
-                <w:lang w:val="vi-VN" w:eastAsia="vi-VN"/>
-              </w:rPr>
-            </w:pPr>
-            <w:r>
-              <w:rPr>
-                <w:rFonts w:ascii="Times New Roman" w:eastAsia="Times New Roman" w:hAnsi="Times New Roman"/>
-                <w:sz w:val="28"/>
-                <w:szCs w:val="28"/>
+                <w:sz w:val="26"/>
+                <w:szCs w:val="26"/>
+                <w:lang w:val="vi-VN" w:eastAsia="vi-VN"/>
+              </w:rPr>
+            </w:pPr>
+            <w:r>
+              <w:rPr>
+                <w:rFonts w:ascii="Times New Roman" w:eastAsia="Times New Roman" w:hAnsi="Times New Roman"/>
+                <w:sz w:val="26"/>
+                <w:szCs w:val="26"/>
                 <w:lang w:val="vi-VN" w:eastAsia="vi-VN"/>
               </w:rPr>
               <w:t>-Demo sử dụng ADB điều khiển giả lập điện thoại tạo tài khoản Google</w:t>
@@ -1554,8 +1546,8 @@
               <w:spacing w:after="0" w:line="360" w:lineRule="auto"/>
               <w:rPr>
                 <w:rFonts w:ascii="Times New Roman" w:eastAsia="Times New Roman" w:hAnsi="Times New Roman"/>
-                <w:sz w:val="28"/>
-                <w:szCs w:val="28"/>
+                <w:sz w:val="26"/>
+                <w:szCs w:val="26"/>
                 <w:lang w:val="vi-VN" w:eastAsia="vi-VN"/>
               </w:rPr>
             </w:pPr>
@@ -1585,8 +1577,8 @@
               <w:rPr>
                 <w:rFonts w:ascii="Times New Roman" w:eastAsia="Times New Roman" w:hAnsi="Times New Roman"/>
                 <w:color w:val="000000"/>
-                <w:sz w:val="28"/>
-                <w:szCs w:val="28"/>
+                <w:sz w:val="26"/>
+                <w:szCs w:val="26"/>
                 <w:lang w:eastAsia="vi-VN"/>
               </w:rPr>
             </w:pPr>
@@ -1594,8 +1586,8 @@
               <w:rPr>
                 <w:rFonts w:ascii="Times New Roman" w:eastAsia="Times New Roman" w:hAnsi="Times New Roman"/>
                 <w:color w:val="000000"/>
-                <w:sz w:val="28"/>
-                <w:szCs w:val="28"/>
+                <w:sz w:val="26"/>
+                <w:szCs w:val="26"/>
                 <w:lang w:eastAsia="vi-VN"/>
               </w:rPr>
               <w:t>6</w:t>
@@ -1617,28 +1609,19 @@
               <w:spacing w:after="0" w:line="360" w:lineRule="auto"/>
               <w:rPr>
                 <w:rFonts w:ascii="Times New Roman" w:eastAsia="Times New Roman" w:hAnsi="Times New Roman"/>
-                <w:sz w:val="28"/>
-                <w:szCs w:val="28"/>
-                <w:lang w:eastAsia="vi-VN"/>
-              </w:rPr>
-            </w:pPr>
-            <w:r>
-              <w:rPr>
-                <w:rFonts w:ascii="Times New Roman" w:eastAsia="Times New Roman" w:hAnsi="Times New Roman"/>
-                <w:sz w:val="28"/>
-                <w:szCs w:val="28"/>
-                <w:lang w:eastAsia="vi-VN"/>
-              </w:rPr>
-              <w:t>17</w:t>
-            </w:r>
-            <w:r>
-              <w:rPr>
-                <w:rFonts w:ascii="Times New Roman" w:eastAsia="Times New Roman" w:hAnsi="Times New Roman"/>
-                <w:sz w:val="28"/>
-                <w:szCs w:val="28"/>
-                <w:lang w:eastAsia="vi-VN"/>
-              </w:rPr>
-              <w:t>/4/2023</w:t>
+                <w:sz w:val="26"/>
+                <w:szCs w:val="26"/>
+                <w:lang w:eastAsia="vi-VN"/>
+              </w:rPr>
+            </w:pPr>
+            <w:r>
+              <w:rPr>
+                <w:rFonts w:ascii="Times New Roman" w:eastAsia="Times New Roman" w:hAnsi="Times New Roman"/>
+                <w:sz w:val="26"/>
+                <w:szCs w:val="26"/>
+                <w:lang w:eastAsia="vi-VN"/>
+              </w:rPr>
+              <w:t>17/4/2023</w:t>
             </w:r>
           </w:p>
         </w:tc>
@@ -1658,16 +1641,16 @@
               <w:spacing w:after="0" w:line="360" w:lineRule="auto"/>
               <w:rPr>
                 <w:rFonts w:ascii="Times New Roman" w:eastAsia="Times New Roman" w:hAnsi="Times New Roman"/>
-                <w:sz w:val="28"/>
-                <w:szCs w:val="28"/>
-                <w:lang w:val="vi-VN" w:eastAsia="vi-VN"/>
-              </w:rPr>
-            </w:pPr>
-            <w:r>
-              <w:rPr>
-                <w:rFonts w:ascii="Times New Roman" w:eastAsia="Times New Roman" w:hAnsi="Times New Roman"/>
-                <w:sz w:val="28"/>
-                <w:szCs w:val="28"/>
+                <w:sz w:val="26"/>
+                <w:szCs w:val="26"/>
+                <w:lang w:val="vi-VN" w:eastAsia="vi-VN"/>
+              </w:rPr>
+            </w:pPr>
+            <w:r>
+              <w:rPr>
+                <w:rFonts w:ascii="Times New Roman" w:eastAsia="Times New Roman" w:hAnsi="Times New Roman"/>
+                <w:sz w:val="26"/>
+                <w:szCs w:val="26"/>
                 <w:lang w:val="vi-VN" w:eastAsia="vi-VN"/>
               </w:rPr>
               <w:t>-</w:t>
@@ -1675,8 +1658,8 @@
             <w:r>
               <w:rPr>
                 <w:rFonts w:ascii="Times New Roman" w:eastAsia="Times New Roman" w:hAnsi="Times New Roman"/>
-                <w:sz w:val="28"/>
-                <w:szCs w:val="28"/>
+                <w:sz w:val="26"/>
+                <w:szCs w:val="26"/>
                 <w:lang w:eastAsia="vi-VN"/>
               </w:rPr>
               <w:t xml:space="preserve"> </w:t>
@@ -1684,8 +1667,8 @@
             <w:r>
               <w:rPr>
                 <w:rFonts w:ascii="Times New Roman" w:eastAsia="Times New Roman" w:hAnsi="Times New Roman"/>
-                <w:sz w:val="28"/>
-                <w:szCs w:val="28"/>
+                <w:sz w:val="26"/>
+                <w:szCs w:val="26"/>
                 <w:lang w:val="vi-VN" w:eastAsia="vi-VN"/>
               </w:rPr>
               <w:t>Hoàn thiện chức năng tạo tài khoản Google</w:t>
@@ -1708,8 +1691,8 @@
               <w:spacing w:after="0" w:line="360" w:lineRule="auto"/>
               <w:rPr>
                 <w:rFonts w:ascii="Times New Roman" w:eastAsia="Times New Roman" w:hAnsi="Times New Roman"/>
-                <w:sz w:val="28"/>
-                <w:szCs w:val="28"/>
+                <w:sz w:val="26"/>
+                <w:szCs w:val="26"/>
                 <w:lang w:val="vi-VN" w:eastAsia="vi-VN"/>
               </w:rPr>
             </w:pPr>
@@ -1739,8 +1722,8 @@
               <w:rPr>
                 <w:rFonts w:ascii="Times New Roman" w:eastAsia="Times New Roman" w:hAnsi="Times New Roman"/>
                 <w:color w:val="000000"/>
-                <w:sz w:val="28"/>
-                <w:szCs w:val="28"/>
+                <w:sz w:val="26"/>
+                <w:szCs w:val="26"/>
                 <w:lang w:eastAsia="vi-VN"/>
               </w:rPr>
             </w:pPr>
@@ -1748,8 +1731,8 @@
               <w:rPr>
                 <w:rFonts w:ascii="Times New Roman" w:eastAsia="Times New Roman" w:hAnsi="Times New Roman"/>
                 <w:color w:val="000000"/>
-                <w:sz w:val="28"/>
-                <w:szCs w:val="28"/>
+                <w:sz w:val="26"/>
+                <w:szCs w:val="26"/>
                 <w:lang w:eastAsia="vi-VN"/>
               </w:rPr>
               <w:t>7</w:t>
@@ -1771,28 +1754,19 @@
               <w:spacing w:after="0" w:line="360" w:lineRule="auto"/>
               <w:rPr>
                 <w:rFonts w:ascii="Times New Roman" w:eastAsia="Times New Roman" w:hAnsi="Times New Roman"/>
-                <w:sz w:val="28"/>
-                <w:szCs w:val="28"/>
-                <w:lang w:eastAsia="vi-VN"/>
-              </w:rPr>
-            </w:pPr>
-            <w:r>
-              <w:rPr>
-                <w:rFonts w:ascii="Times New Roman" w:eastAsia="Times New Roman" w:hAnsi="Times New Roman"/>
-                <w:sz w:val="28"/>
-                <w:szCs w:val="28"/>
-                <w:lang w:eastAsia="vi-VN"/>
-              </w:rPr>
-              <w:t>23</w:t>
-            </w:r>
-            <w:r>
-              <w:rPr>
-                <w:rFonts w:ascii="Times New Roman" w:eastAsia="Times New Roman" w:hAnsi="Times New Roman"/>
-                <w:sz w:val="28"/>
-                <w:szCs w:val="28"/>
-                <w:lang w:eastAsia="vi-VN"/>
-              </w:rPr>
-              <w:t>/4/2023</w:t>
+                <w:sz w:val="26"/>
+                <w:szCs w:val="26"/>
+                <w:lang w:eastAsia="vi-VN"/>
+              </w:rPr>
+            </w:pPr>
+            <w:r>
+              <w:rPr>
+                <w:rFonts w:ascii="Times New Roman" w:eastAsia="Times New Roman" w:hAnsi="Times New Roman"/>
+                <w:sz w:val="26"/>
+                <w:szCs w:val="26"/>
+                <w:lang w:eastAsia="vi-VN"/>
+              </w:rPr>
+              <w:t>23/4/2023</w:t>
             </w:r>
           </w:p>
         </w:tc>
@@ -1812,16 +1786,16 @@
               <w:spacing w:after="0" w:line="360" w:lineRule="auto"/>
               <w:rPr>
                 <w:rFonts w:ascii="Times New Roman" w:eastAsia="Times New Roman" w:hAnsi="Times New Roman"/>
-                <w:sz w:val="28"/>
-                <w:szCs w:val="28"/>
-                <w:lang w:val="vi-VN" w:eastAsia="vi-VN"/>
-              </w:rPr>
-            </w:pPr>
-            <w:r>
-              <w:rPr>
-                <w:rFonts w:ascii="Times New Roman" w:eastAsia="Times New Roman" w:hAnsi="Times New Roman"/>
-                <w:sz w:val="28"/>
-                <w:szCs w:val="28"/>
+                <w:sz w:val="26"/>
+                <w:szCs w:val="26"/>
+                <w:lang w:val="vi-VN" w:eastAsia="vi-VN"/>
+              </w:rPr>
+            </w:pPr>
+            <w:r>
+              <w:rPr>
+                <w:rFonts w:ascii="Times New Roman" w:eastAsia="Times New Roman" w:hAnsi="Times New Roman"/>
+                <w:sz w:val="26"/>
+                <w:szCs w:val="26"/>
                 <w:lang w:val="vi-VN" w:eastAsia="vi-VN"/>
               </w:rPr>
               <w:t>-</w:t>
@@ -1829,8 +1803,8 @@
             <w:r>
               <w:rPr>
                 <w:rFonts w:ascii="Times New Roman" w:eastAsia="Times New Roman" w:hAnsi="Times New Roman"/>
-                <w:sz w:val="28"/>
-                <w:szCs w:val="28"/>
+                <w:sz w:val="26"/>
+                <w:szCs w:val="26"/>
                 <w:lang w:eastAsia="vi-VN"/>
               </w:rPr>
               <w:t xml:space="preserve"> </w:t>
@@ -1838,8 +1812,8 @@
             <w:r>
               <w:rPr>
                 <w:rFonts w:ascii="Times New Roman" w:eastAsia="Times New Roman" w:hAnsi="Times New Roman"/>
-                <w:sz w:val="28"/>
-                <w:szCs w:val="28"/>
+                <w:sz w:val="26"/>
+                <w:szCs w:val="26"/>
                 <w:lang w:val="vi-VN" w:eastAsia="vi-VN"/>
               </w:rPr>
               <w:t>Demo sử dụng ADB điều khiển giả lập điện thoại tăng lượt xem Youtube</w:t>
@@ -1862,8 +1836,8 @@
               <w:spacing w:after="0" w:line="360" w:lineRule="auto"/>
               <w:rPr>
                 <w:rFonts w:ascii="Times New Roman" w:eastAsia="Times New Roman" w:hAnsi="Times New Roman"/>
-                <w:sz w:val="28"/>
-                <w:szCs w:val="28"/>
+                <w:sz w:val="26"/>
+                <w:szCs w:val="26"/>
                 <w:lang w:val="vi-VN" w:eastAsia="vi-VN"/>
               </w:rPr>
             </w:pPr>
@@ -1893,8 +1867,8 @@
               <w:rPr>
                 <w:rFonts w:ascii="Times New Roman" w:eastAsia="Times New Roman" w:hAnsi="Times New Roman"/>
                 <w:color w:val="000000"/>
-                <w:sz w:val="28"/>
-                <w:szCs w:val="28"/>
+                <w:sz w:val="26"/>
+                <w:szCs w:val="26"/>
                 <w:lang w:eastAsia="vi-VN"/>
               </w:rPr>
             </w:pPr>
@@ -1902,8 +1876,8 @@
               <w:rPr>
                 <w:rFonts w:ascii="Times New Roman" w:eastAsia="Times New Roman" w:hAnsi="Times New Roman"/>
                 <w:color w:val="000000"/>
-                <w:sz w:val="28"/>
-                <w:szCs w:val="28"/>
+                <w:sz w:val="26"/>
+                <w:szCs w:val="26"/>
                 <w:lang w:eastAsia="vi-VN"/>
               </w:rPr>
               <w:t>8</w:t>
@@ -1925,28 +1899,19 @@
               <w:spacing w:after="0" w:line="360" w:lineRule="auto"/>
               <w:rPr>
                 <w:rFonts w:ascii="Times New Roman" w:eastAsia="Times New Roman" w:hAnsi="Times New Roman"/>
-                <w:sz w:val="28"/>
-                <w:szCs w:val="28"/>
-                <w:lang w:eastAsia="vi-VN"/>
-              </w:rPr>
-            </w:pPr>
-            <w:r>
-              <w:rPr>
-                <w:rFonts w:ascii="Times New Roman" w:eastAsia="Times New Roman" w:hAnsi="Times New Roman"/>
-                <w:sz w:val="28"/>
-                <w:szCs w:val="28"/>
-                <w:lang w:eastAsia="vi-VN"/>
-              </w:rPr>
-              <w:t>29</w:t>
-            </w:r>
-            <w:r>
-              <w:rPr>
-                <w:rFonts w:ascii="Times New Roman" w:eastAsia="Times New Roman" w:hAnsi="Times New Roman"/>
-                <w:sz w:val="28"/>
-                <w:szCs w:val="28"/>
-                <w:lang w:eastAsia="vi-VN"/>
-              </w:rPr>
-              <w:t>/4/2023</w:t>
+                <w:sz w:val="26"/>
+                <w:szCs w:val="26"/>
+                <w:lang w:eastAsia="vi-VN"/>
+              </w:rPr>
+            </w:pPr>
+            <w:r>
+              <w:rPr>
+                <w:rFonts w:ascii="Times New Roman" w:eastAsia="Times New Roman" w:hAnsi="Times New Roman"/>
+                <w:sz w:val="26"/>
+                <w:szCs w:val="26"/>
+                <w:lang w:eastAsia="vi-VN"/>
+              </w:rPr>
+              <w:t>29/4/2023</w:t>
             </w:r>
           </w:p>
         </w:tc>
@@ -1966,16 +1931,16 @@
               <w:spacing w:after="0" w:line="360" w:lineRule="auto"/>
               <w:rPr>
                 <w:rFonts w:ascii="Times New Roman" w:eastAsia="Times New Roman" w:hAnsi="Times New Roman"/>
-                <w:sz w:val="28"/>
-                <w:szCs w:val="28"/>
-                <w:lang w:val="vi-VN" w:eastAsia="vi-VN"/>
-              </w:rPr>
-            </w:pPr>
-            <w:r>
-              <w:rPr>
-                <w:rFonts w:ascii="Times New Roman" w:eastAsia="Times New Roman" w:hAnsi="Times New Roman"/>
-                <w:sz w:val="28"/>
-                <w:szCs w:val="28"/>
+                <w:sz w:val="26"/>
+                <w:szCs w:val="26"/>
+                <w:lang w:val="vi-VN" w:eastAsia="vi-VN"/>
+              </w:rPr>
+            </w:pPr>
+            <w:r>
+              <w:rPr>
+                <w:rFonts w:ascii="Times New Roman" w:eastAsia="Times New Roman" w:hAnsi="Times New Roman"/>
+                <w:sz w:val="26"/>
+                <w:szCs w:val="26"/>
                 <w:lang w:val="vi-VN" w:eastAsia="vi-VN"/>
               </w:rPr>
               <w:t>- Xây dựng modul tăng lượt đăng ký kênh Youtube</w:t>
@@ -1998,8 +1963,8 @@
               <w:spacing w:after="0" w:line="360" w:lineRule="auto"/>
               <w:rPr>
                 <w:rFonts w:ascii="Times New Roman" w:eastAsia="Times New Roman" w:hAnsi="Times New Roman"/>
-                <w:sz w:val="28"/>
-                <w:szCs w:val="28"/>
+                <w:sz w:val="26"/>
+                <w:szCs w:val="26"/>
                 <w:lang w:val="vi-VN" w:eastAsia="vi-VN"/>
               </w:rPr>
             </w:pPr>
@@ -2029,8 +1994,8 @@
               <w:rPr>
                 <w:rFonts w:ascii="Times New Roman" w:eastAsia="Times New Roman" w:hAnsi="Times New Roman"/>
                 <w:color w:val="000000"/>
-                <w:sz w:val="28"/>
-                <w:szCs w:val="28"/>
+                <w:sz w:val="26"/>
+                <w:szCs w:val="26"/>
                 <w:lang w:eastAsia="vi-VN"/>
               </w:rPr>
             </w:pPr>
@@ -2038,8 +2003,8 @@
               <w:rPr>
                 <w:rFonts w:ascii="Times New Roman" w:eastAsia="Times New Roman" w:hAnsi="Times New Roman"/>
                 <w:color w:val="000000"/>
-                <w:sz w:val="28"/>
-                <w:szCs w:val="28"/>
+                <w:sz w:val="26"/>
+                <w:szCs w:val="26"/>
                 <w:lang w:eastAsia="vi-VN"/>
               </w:rPr>
               <w:t>9</w:t>
@@ -2061,46 +2026,19 @@
               <w:spacing w:after="0" w:line="360" w:lineRule="auto"/>
               <w:rPr>
                 <w:rFonts w:ascii="Times New Roman" w:eastAsia="Times New Roman" w:hAnsi="Times New Roman"/>
-                <w:sz w:val="28"/>
-                <w:szCs w:val="28"/>
-                <w:lang w:eastAsia="vi-VN"/>
-              </w:rPr>
-            </w:pPr>
-            <w:r>
-              <w:rPr>
-                <w:rFonts w:ascii="Times New Roman" w:eastAsia="Times New Roman" w:hAnsi="Times New Roman"/>
-                <w:sz w:val="28"/>
-                <w:szCs w:val="28"/>
-                <w:lang w:eastAsia="vi-VN"/>
-              </w:rPr>
-              <w:t>05</w:t>
-            </w:r>
-            <w:r>
-              <w:rPr>
-                <w:rFonts w:ascii="Times New Roman" w:eastAsia="Times New Roman" w:hAnsi="Times New Roman"/>
-                <w:sz w:val="28"/>
-                <w:szCs w:val="28"/>
-                <w:lang w:eastAsia="vi-VN"/>
-              </w:rPr>
-              <w:t>/</w:t>
-            </w:r>
-            <w:r>
-              <w:rPr>
-                <w:rFonts w:ascii="Times New Roman" w:eastAsia="Times New Roman" w:hAnsi="Times New Roman"/>
-                <w:sz w:val="28"/>
-                <w:szCs w:val="28"/>
-                <w:lang w:eastAsia="vi-VN"/>
-              </w:rPr>
-              <w:t>5</w:t>
-            </w:r>
-            <w:r>
-              <w:rPr>
-                <w:rFonts w:ascii="Times New Roman" w:eastAsia="Times New Roman" w:hAnsi="Times New Roman"/>
-                <w:sz w:val="28"/>
-                <w:szCs w:val="28"/>
-                <w:lang w:eastAsia="vi-VN"/>
-              </w:rPr>
-              <w:t>/2023</w:t>
+                <w:sz w:val="26"/>
+                <w:szCs w:val="26"/>
+                <w:lang w:eastAsia="vi-VN"/>
+              </w:rPr>
+            </w:pPr>
+            <w:r>
+              <w:rPr>
+                <w:rFonts w:ascii="Times New Roman" w:eastAsia="Times New Roman" w:hAnsi="Times New Roman"/>
+                <w:sz w:val="26"/>
+                <w:szCs w:val="26"/>
+                <w:lang w:eastAsia="vi-VN"/>
+              </w:rPr>
+              <w:t>05/5/2023</w:t>
             </w:r>
           </w:p>
         </w:tc>
@@ -2120,16 +2058,16 @@
               <w:spacing w:after="0" w:line="360" w:lineRule="auto"/>
               <w:rPr>
                 <w:rFonts w:ascii="Times New Roman" w:eastAsia="Times New Roman" w:hAnsi="Times New Roman"/>
-                <w:sz w:val="28"/>
-                <w:szCs w:val="28"/>
-                <w:lang w:val="vi-VN" w:eastAsia="vi-VN"/>
-              </w:rPr>
-            </w:pPr>
-            <w:r>
-              <w:rPr>
-                <w:rFonts w:ascii="Times New Roman" w:eastAsia="Times New Roman" w:hAnsi="Times New Roman"/>
-                <w:sz w:val="28"/>
-                <w:szCs w:val="28"/>
+                <w:sz w:val="26"/>
+                <w:szCs w:val="26"/>
+                <w:lang w:val="vi-VN" w:eastAsia="vi-VN"/>
+              </w:rPr>
+            </w:pPr>
+            <w:r>
+              <w:rPr>
+                <w:rFonts w:ascii="Times New Roman" w:eastAsia="Times New Roman" w:hAnsi="Times New Roman"/>
+                <w:sz w:val="26"/>
+                <w:szCs w:val="26"/>
                 <w:lang w:val="vi-VN" w:eastAsia="vi-VN"/>
               </w:rPr>
               <w:t xml:space="preserve">- Hoàn thiện các chức năng </w:t>
@@ -2140,16 +2078,16 @@
               <w:spacing w:after="0" w:line="360" w:lineRule="auto"/>
               <w:rPr>
                 <w:rFonts w:ascii="Times New Roman" w:eastAsia="Times New Roman" w:hAnsi="Times New Roman"/>
-                <w:sz w:val="28"/>
-                <w:szCs w:val="28"/>
-                <w:lang w:val="vi-VN" w:eastAsia="vi-VN"/>
-              </w:rPr>
-            </w:pPr>
-            <w:r>
-              <w:rPr>
-                <w:rFonts w:ascii="Times New Roman" w:eastAsia="Times New Roman" w:hAnsi="Times New Roman"/>
-                <w:sz w:val="28"/>
-                <w:szCs w:val="28"/>
+                <w:sz w:val="26"/>
+                <w:szCs w:val="26"/>
+                <w:lang w:val="vi-VN" w:eastAsia="vi-VN"/>
+              </w:rPr>
+            </w:pPr>
+            <w:r>
+              <w:rPr>
+                <w:rFonts w:ascii="Times New Roman" w:eastAsia="Times New Roman" w:hAnsi="Times New Roman"/>
+                <w:sz w:val="26"/>
+                <w:szCs w:val="26"/>
                 <w:lang w:val="vi-VN" w:eastAsia="vi-VN"/>
               </w:rPr>
               <w:t>- Hoàn thiện báo cáo</w:t>
@@ -2172,8 +2110,8 @@
               <w:spacing w:after="0" w:line="360" w:lineRule="auto"/>
               <w:rPr>
                 <w:rFonts w:ascii="Times New Roman" w:eastAsia="Times New Roman" w:hAnsi="Times New Roman"/>
-                <w:sz w:val="28"/>
-                <w:szCs w:val="28"/>
+                <w:sz w:val="26"/>
+                <w:szCs w:val="26"/>
                 <w:lang w:val="vi-VN" w:eastAsia="vi-VN"/>
               </w:rPr>
             </w:pPr>
@@ -2188,7 +2126,8 @@
         <w:rPr>
           <w:rFonts w:ascii="Times New Roman" w:hAnsi="Times New Roman"/>
           <w:b/>
-          <w:sz w:val="28"/>
+          <w:sz w:val="26"/>
+          <w:szCs w:val="26"/>
         </w:rPr>
       </w:pPr>
     </w:p>
@@ -2198,13 +2137,15 @@
         <w:jc w:val="both"/>
         <w:rPr>
           <w:rFonts w:ascii="Times New Roman" w:hAnsi="Times New Roman"/>
-          <w:sz w:val="28"/>
+          <w:sz w:val="26"/>
+          <w:szCs w:val="26"/>
         </w:rPr>
       </w:pPr>
       <w:r>
         <w:rPr>
           <w:rFonts w:ascii="Times New Roman" w:hAnsi="Times New Roman"/>
-          <w:sz w:val="28"/>
+          <w:sz w:val="26"/>
+          <w:szCs w:val="26"/>
         </w:rPr>
         <w:t xml:space="preserve">Đánh giá </w:t>
       </w:r>
@@ -2212,7 +2153,8 @@
       <w:r>
         <w:rPr>
           <w:rFonts w:ascii="Times New Roman" w:hAnsi="Times New Roman"/>
-          <w:sz w:val="28"/>
+          <w:sz w:val="26"/>
+          <w:szCs w:val="26"/>
         </w:rPr>
         <w:t>chung:…</w:t>
       </w:r>
@@ -2220,7 +2162,8 @@
       <w:r>
         <w:rPr>
           <w:rFonts w:ascii="Times New Roman" w:hAnsi="Times New Roman"/>
-          <w:sz w:val="28"/>
+          <w:sz w:val="26"/>
+          <w:szCs w:val="26"/>
         </w:rPr>
         <w:t>……………………………………………………………….</w:t>
       </w:r>
@@ -2231,13 +2174,15 @@
         <w:jc w:val="both"/>
         <w:rPr>
           <w:rFonts w:ascii="Times New Roman" w:hAnsi="Times New Roman"/>
-          <w:sz w:val="28"/>
+          <w:sz w:val="26"/>
+          <w:szCs w:val="26"/>
         </w:rPr>
       </w:pPr>
       <w:r>
         <w:rPr>
           <w:rFonts w:ascii="Times New Roman" w:hAnsi="Times New Roman"/>
-          <w:sz w:val="28"/>
+          <w:sz w:val="26"/>
+          <w:szCs w:val="26"/>
         </w:rPr>
         <w:t>…………………………………………………………………………………….</w:t>
       </w:r>
@@ -2248,16 +2193,16 @@
         <w:jc w:val="both"/>
         <w:rPr>
           <w:rFonts w:ascii="Times New Roman" w:eastAsia="Times New Roman" w:hAnsi="Times New Roman"/>
-          <w:sz w:val="28"/>
-          <w:szCs w:val="28"/>
+          <w:sz w:val="26"/>
+          <w:szCs w:val="26"/>
           <w:lang w:eastAsia="vi-VN"/>
         </w:rPr>
       </w:pPr>
       <w:r>
         <w:rPr>
           <w:rFonts w:ascii="Times New Roman" w:eastAsia="Times New Roman" w:hAnsi="Times New Roman"/>
-          <w:sz w:val="28"/>
-          <w:szCs w:val="28"/>
+          <w:sz w:val="26"/>
+          <w:szCs w:val="26"/>
           <w:lang w:eastAsia="vi-VN"/>
         </w:rPr>
         <w:t>Cho phép sinh viên bảo vệ ĐA/KLTN: □ Có</w:t>
@@ -2265,8 +2210,8 @@
       <w:r>
         <w:rPr>
           <w:rFonts w:ascii="Times New Roman" w:eastAsia="Times New Roman" w:hAnsi="Times New Roman"/>
-          <w:sz w:val="28"/>
-          <w:szCs w:val="28"/>
+          <w:sz w:val="26"/>
+          <w:szCs w:val="26"/>
           <w:lang w:eastAsia="vi-VN"/>
         </w:rPr>
         <w:tab/>
@@ -2274,8 +2219,8 @@
       <w:r>
         <w:rPr>
           <w:rFonts w:ascii="Times New Roman" w:eastAsia="Times New Roman" w:hAnsi="Times New Roman"/>
-          <w:sz w:val="28"/>
-          <w:szCs w:val="28"/>
+          <w:sz w:val="26"/>
+          <w:szCs w:val="26"/>
           <w:lang w:eastAsia="vi-VN"/>
         </w:rPr>
         <w:tab/>
@@ -2283,8 +2228,8 @@
       <w:r>
         <w:rPr>
           <w:rFonts w:ascii="Times New Roman" w:eastAsia="Times New Roman" w:hAnsi="Times New Roman"/>
-          <w:sz w:val="28"/>
-          <w:szCs w:val="28"/>
+          <w:sz w:val="26"/>
+          <w:szCs w:val="26"/>
           <w:lang w:eastAsia="vi-VN"/>
         </w:rPr>
         <w:tab/>
@@ -2298,14 +2243,16 @@
         <w:jc w:val="both"/>
         <w:rPr>
           <w:rFonts w:ascii="Times New Roman" w:hAnsi="Times New Roman"/>
-          <w:sz w:val="28"/>
+          <w:sz w:val="26"/>
+          <w:szCs w:val="26"/>
         </w:rPr>
       </w:pPr>
       <w:r>
         <w:rPr>
           <w:rFonts w:ascii="Times New Roman" w:hAnsi="Times New Roman"/>
           <w:i/>
-          <w:sz w:val="28"/>
+          <w:sz w:val="26"/>
+          <w:szCs w:val="26"/>
         </w:rPr>
         <w:t>Hà Nội, ngày 06 tháng 05 năm 2023</w:t>
       </w:r>
@@ -2342,7 +2289,8 @@
               <w:rPr>
                 <w:rFonts w:ascii="Times New Roman" w:hAnsi="Times New Roman"/>
                 <w:b/>
-                <w:sz w:val="28"/>
+                <w:sz w:val="26"/>
+                <w:szCs w:val="26"/>
               </w:rPr>
             </w:pPr>
           </w:p>
@@ -2358,7 +2306,8 @@
               <w:rPr>
                 <w:rFonts w:ascii="Times New Roman" w:hAnsi="Times New Roman"/>
                 <w:b/>
-                <w:sz w:val="28"/>
+                <w:sz w:val="26"/>
+                <w:szCs w:val="26"/>
               </w:rPr>
             </w:pPr>
           </w:p>
@@ -2375,14 +2324,16 @@
               <w:rPr>
                 <w:rFonts w:ascii="Times New Roman" w:hAnsi="Times New Roman"/>
                 <w:b/>
-                <w:sz w:val="28"/>
+                <w:sz w:val="26"/>
+                <w:szCs w:val="26"/>
               </w:rPr>
             </w:pPr>
             <w:r>
               <w:rPr>
                 <w:rFonts w:ascii="Times New Roman" w:hAnsi="Times New Roman"/>
                 <w:b/>
-                <w:sz w:val="28"/>
+                <w:sz w:val="26"/>
+                <w:szCs w:val="26"/>
               </w:rPr>
               <w:t>CBHD</w:t>
             </w:r>
@@ -2394,8 +2345,8 @@
               <w:rPr>
                 <w:rFonts w:ascii="Times New Roman" w:hAnsi="Times New Roman"/>
                 <w:b/>
-                <w:sz w:val="30"/>
-                <w:szCs w:val="22"/>
+                <w:sz w:val="26"/>
+                <w:szCs w:val="26"/>
               </w:rPr>
             </w:pPr>
             <w:r>
@@ -2403,8 +2354,8 @@
                 <w:rFonts w:ascii="Times New Roman" w:hAnsi="Times New Roman"/>
                 <w:b/>
                 <w:noProof/>
-                <w:sz w:val="28"/>
-                <w:szCs w:val="28"/>
+                <w:sz w:val="26"/>
+                <w:szCs w:val="26"/>
                 <w:lang w:val="pt-BR"/>
               </w:rPr>
               <w:drawing>
@@ -2457,14 +2408,16 @@
               <w:rPr>
                 <w:rFonts w:ascii="Times New Roman" w:hAnsi="Times New Roman"/>
                 <w:b/>
-                <w:sz w:val="28"/>
+                <w:sz w:val="26"/>
+                <w:szCs w:val="26"/>
               </w:rPr>
             </w:pPr>
             <w:r>
               <w:rPr>
                 <w:rFonts w:ascii="Times New Roman" w:hAnsi="Times New Roman"/>
                 <w:b/>
-                <w:sz w:val="28"/>
+                <w:sz w:val="26"/>
+                <w:szCs w:val="26"/>
               </w:rPr>
               <w:t>Đặng Trọng Hợp</w:t>
             </w:r>
@@ -2475,6 +2428,10 @@
     <w:p>
       <w:pPr>
         <w:spacing w:line="360" w:lineRule="auto"/>
+        <w:rPr>
+          <w:sz w:val="26"/>
+          <w:szCs w:val="26"/>
+        </w:rPr>
       </w:pPr>
     </w:p>
     <w:sectPr>
